--- a/HL7_admin_documents/PublicationRequests/HL7_Publication_Request_vMR XML R1 Informative, 2013-12.docx
+++ b/HL7_admin_documents/PublicationRequests/HL7_Publication_Request_vMR XML R1 Informative, 2013-12.docx
@@ -403,7 +403,13 @@
               <w:rPr>
                 <w:rFonts w:ascii="Arial" w:hAnsi="Arial" w:cs="Arial"/>
               </w:rPr>
-              <w:t>17</w:t>
+              <w:t>1</w:t>
+            </w:r>
+            <w:r>
+              <w:rPr>
+                <w:rFonts w:ascii="Arial" w:hAnsi="Arial" w:cs="Arial"/>
+              </w:rPr>
+              <w:t>9</w:t>
             </w:r>
           </w:p>
         </w:tc>
@@ -475,6 +481,22 @@
               <w:t>2013-12-17</w:t>
             </w:r>
           </w:p>
+          <w:p>
+            <w:pPr>
+              <w:rPr>
+                <w:rFonts w:ascii="Arial" w:hAnsi="Arial" w:cs="Arial"/>
+              </w:rPr>
+            </w:pPr>
+            <w:hyperlink r:id="rId10" w:history="1">
+              <w:r>
+                <w:rPr>
+                  <w:rStyle w:val="Hyperlink"/>
+                  <w:rFonts w:ascii="Arial" w:hAnsi="Arial" w:cs="Arial"/>
+                </w:rPr>
+                <w:t>http://wiki.hl7.org/index.php?title=File:2013-12-17_CDS_WG_Call_Minutes.docx</w:t>
+              </w:r>
+            </w:hyperlink>
+          </w:p>
         </w:tc>
       </w:tr>
       <w:tr>
@@ -519,21 +541,7 @@
               <w:rPr>
                 <w:rFonts w:ascii="Arial" w:hAnsi="Arial" w:cs="Arial"/>
               </w:rPr>
-              <w:t>HL7 Virtual Medical Record for Clinical Decision Support (</w:t>
-            </w:r>
-            <w:proofErr w:type="spellStart"/>
-            <w:r>
-              <w:rPr>
-                <w:rFonts w:ascii="Arial" w:hAnsi="Arial" w:cs="Arial"/>
-              </w:rPr>
-              <w:t>vMR</w:t>
-            </w:r>
-            <w:proofErr w:type="spellEnd"/>
-            <w:r>
-              <w:rPr>
-                <w:rFonts w:ascii="Arial" w:hAnsi="Arial" w:cs="Arial"/>
-              </w:rPr>
-              <w:t>-CDS) XML Specification, Release 1</w:t>
+              <w:t>HL7 Virtual Medical Record for Clinical Decision Support (vMR-CDS) XML Implementation Guide, Release 1</w:t>
             </w:r>
           </w:p>
         </w:tc>
@@ -571,21 +579,7 @@
               <w:rPr>
                 <w:rFonts w:ascii="Arial" w:hAnsi="Arial" w:cs="Arial"/>
               </w:rPr>
-              <w:t>HL7 Virtual Medical Record for Clinical Decision Support (</w:t>
-            </w:r>
-            <w:proofErr w:type="spellStart"/>
-            <w:r>
-              <w:rPr>
-                <w:rFonts w:ascii="Arial" w:hAnsi="Arial" w:cs="Arial"/>
-              </w:rPr>
-              <w:t>vMR</w:t>
-            </w:r>
-            <w:proofErr w:type="spellEnd"/>
-            <w:r>
-              <w:rPr>
-                <w:rFonts w:ascii="Arial" w:hAnsi="Arial" w:cs="Arial"/>
-              </w:rPr>
-              <w:t>-CDS) XML Specification, Release 1</w:t>
+              <w:t>HL7 Virtual Medical Record for Clinical Decision Support (vMR-CDS) XML Specification, Release 1</w:t>
             </w:r>
           </w:p>
         </w:tc>
@@ -622,9 +616,8 @@
             <w:r>
               <w:rPr>
                 <w:rFonts w:ascii="Arial" w:hAnsi="Arial" w:cs="Arial"/>
-                <w:highlight w:val="yellow"/>
-              </w:rPr>
-              <w:t>COCT_MTxxxxxx</w:t>
+              </w:rPr>
+              <w:t>N/A</w:t>
             </w:r>
           </w:p>
         </w:tc>
@@ -1375,7 +1368,7 @@
                 <w:sz w:val="20"/>
                 <w:szCs w:val="20"/>
               </w:rPr>
-              <w:t>60%</w:t>
+              <w:t>25</w:t>
             </w:r>
           </w:p>
         </w:tc>
@@ -1509,7 +1502,6 @@
               <w:rPr>
                 <w:rFonts w:ascii="Arial" w:hAnsi="Arial" w:cs="Arial"/>
                 <w:szCs w:val="20"/>
-                <w:highlight w:val="yellow"/>
               </w:rPr>
               <w:t>2013-12-19</w:t>
             </w:r>
@@ -1563,13 +1555,12 @@
                 <w:rFonts w:ascii="Arial" w:hAnsi="Arial" w:cs="Arial"/>
               </w:rPr>
             </w:pPr>
-            <w:hyperlink r:id="rId10" w:history="1">
+            <w:hyperlink r:id="rId11" w:history="1">
               <w:r>
                 <w:rPr>
                   <w:rStyle w:val="Hyperlink"/>
-                  <w:rFonts w:ascii="Arial" w:hAnsi="Arial" w:cs="Arial"/>
                 </w:rPr>
-                <w:t>https://app.sugarsync.com/iris/wf/D6692368_7970265_8747330</w:t>
+                <w:t>http://www.hl7.org/documentcenter/public/wg/dss/20131219_vMR_XML_Specification_R1_201312_Informative_Publication.zip</w:t>
               </w:r>
             </w:hyperlink>
           </w:p>
@@ -1606,15 +1597,36 @@
             <w:pPr>
               <w:rPr>
                 <w:rFonts w:ascii="Arial" w:hAnsi="Arial" w:cs="Arial"/>
-                <w:szCs w:val="20"/>
-              </w:rPr>
-            </w:pPr>
-            <w:r>
-              <w:rPr>
-                <w:rFonts w:ascii="Arial" w:hAnsi="Arial" w:cs="Arial"/>
-                <w:szCs w:val="20"/>
-              </w:rPr>
-              <w:t>N/A</w:t>
+                <w:sz w:val="22"/>
+                <w:szCs w:val="22"/>
+              </w:rPr>
+            </w:pPr>
+            <w:r>
+              <w:rPr>
+                <w:rFonts w:ascii="Arial" w:hAnsi="Arial" w:cs="Arial"/>
+                <w:sz w:val="22"/>
+                <w:szCs w:val="22"/>
+              </w:rPr>
+              <w:t>Please make formatting edits (e.g., to cover page) as appropriate and provide an opportunity for Kensaku Kawamoto (</w:t>
+            </w:r>
+            <w:hyperlink r:id="rId12" w:history="1">
+              <w:r>
+                <w:rPr>
+                  <w:rStyle w:val="Hyperlink"/>
+                  <w:rFonts w:ascii="Arial" w:hAnsi="Arial" w:cs="Arial"/>
+                  <w:sz w:val="22"/>
+                  <w:szCs w:val="22"/>
+                </w:rPr>
+                <w:t>kensaku.kawamoto@utah.edu</w:t>
+              </w:r>
+            </w:hyperlink>
+            <w:r>
+              <w:rPr>
+                <w:rFonts w:ascii="Arial" w:hAnsi="Arial" w:cs="Arial"/>
+                <w:sz w:val="22"/>
+                <w:szCs w:val="22"/>
+              </w:rPr>
+              <w:t>) to review edits prior to publication.</w:t>
             </w:r>
           </w:p>
         </w:tc>
@@ -1658,6 +1670,25 @@
         </w:rPr>
         <w:t xml:space="preserve"> needed for errata)</w:t>
       </w:r>
+      <w:r>
+        <w:rPr>
+          <w:rFonts w:ascii="Arial" w:hAnsi="Arial" w:cs="Arial"/>
+          <w:i/>
+          <w:sz w:val="20"/>
+          <w:szCs w:val="20"/>
+        </w:rPr>
+        <w:br w:type="page"/>
+      </w:r>
+    </w:p>
+    <w:p>
+      <w:pPr>
+        <w:rPr>
+          <w:rFonts w:ascii="Arial" w:hAnsi="Arial" w:cs="Arial"/>
+          <w:i/>
+          <w:sz w:val="20"/>
+          <w:szCs w:val="20"/>
+        </w:rPr>
+      </w:pPr>
     </w:p>
     <w:tbl>
       <w:tblPr>
@@ -1670,11 +1701,12 @@
           <w:insideH w:val="single" w:sz="4" w:space="0" w:color="auto"/>
           <w:insideV w:val="single" w:sz="4" w:space="0" w:color="auto"/>
         </w:tblBorders>
+        <w:tblLayout w:type="fixed"/>
         <w:tblLook w:val="04A0" w:firstRow="1" w:lastRow="0" w:firstColumn="1" w:lastColumn="0" w:noHBand="0" w:noVBand="1"/>
       </w:tblPr>
       <w:tblGrid>
-        <w:gridCol w:w="4428"/>
-        <w:gridCol w:w="5760"/>
+        <w:gridCol w:w="4158"/>
+        <w:gridCol w:w="6138"/>
       </w:tblGrid>
       <w:tr>
         <w:trPr>
@@ -1682,7 +1714,7 @@
         </w:trPr>
         <w:tc>
           <w:tcPr>
-            <w:tcW w:w="4428" w:type="dxa"/>
+            <w:tcW w:w="4158" w:type="dxa"/>
             <w:tcBorders>
               <w:bottom w:val="single" w:sz="4" w:space="0" w:color="auto"/>
             </w:tcBorders>
@@ -1691,7 +1723,6 @@
             <w:r>
               <w:rPr>
                 <w:rFonts w:ascii="Arial" w:hAnsi="Arial" w:cs="Arial"/>
-                <w:highlight w:val="yellow"/>
               </w:rPr>
               <w:t>URL of ballot reconciliation document:</w:t>
             </w:r>
@@ -1699,11 +1730,21 @@
         </w:tc>
         <w:tc>
           <w:tcPr>
-            <w:tcW w:w="5760" w:type="dxa"/>
+            <w:tcW w:w="6138" w:type="dxa"/>
             <w:tcBorders>
               <w:bottom w:val="single" w:sz="4" w:space="0" w:color="auto"/>
             </w:tcBorders>
           </w:tcPr>
+          <w:p>
+            <w:hyperlink r:id="rId13" w:history="1">
+              <w:r>
+                <w:rPr>
+                  <w:rStyle w:val="Hyperlink"/>
+                </w:rPr>
+                <w:t>http://www.hl7.org/documentcenter/public/ballots/2013SEP/reconciliation/recon_hl7_cds_vmr_xml4vmr_r1_i1_2013sep.xlsx</w:t>
+              </w:r>
+            </w:hyperlink>
+          </w:p>
           <w:p/>
         </w:tc>
       </w:tr>
@@ -2135,7 +2176,6 @@
             <w:r>
               <w:rPr>
                 <w:rFonts w:ascii="Arial" w:hAnsi="Arial" w:cs="Arial"/>
-                <w:highlight w:val="yellow"/>
               </w:rPr>
               <w:t>Cross Artifact Consistency</w:t>
             </w:r>
@@ -2450,7 +2490,7 @@
         </w:rPr>
         <w:t xml:space="preserve">Notes: Once approved by the TSC, the document will be posted to: </w:t>
       </w:r>
-      <w:hyperlink r:id="rId11" w:history="1">
+      <w:hyperlink r:id="rId14" w:history="1">
         <w:r>
           <w:rPr>
             <w:rStyle w:val="Hyperlink"/>
@@ -2535,15 +2575,8 @@
       <w:r>
         <w:rPr>
           <w:rFonts w:ascii="Arial" w:hAnsi="Arial" w:cs="Arial"/>
-          <w:highlight w:val="yellow"/>
-        </w:rPr>
-        <w:t>Does the Work Group or TSC wish to register this document with ANSI as a Technical Report?</w:t>
-      </w:r>
-      <w:r>
-        <w:rPr>
-          <w:rFonts w:ascii="Arial" w:hAnsi="Arial" w:cs="Arial"/>
-        </w:rPr>
-        <w:t xml:space="preserve"> </w:t>
+        </w:rPr>
+        <w:t xml:space="preserve">Does the Work Group or TSC wish to register this document with ANSI as a Technical Report? </w:t>
       </w:r>
     </w:p>
     <w:tbl>
@@ -2563,7 +2596,7 @@
         <w:gridCol w:w="108"/>
         <w:gridCol w:w="360"/>
         <w:gridCol w:w="900"/>
-        <w:gridCol w:w="360"/>
+        <w:gridCol w:w="377"/>
         <w:gridCol w:w="900"/>
         <w:gridCol w:w="1800"/>
         <w:gridCol w:w="5760"/>
@@ -2631,6 +2664,12 @@
                 <w:rFonts w:ascii="Arial" w:hAnsi="Arial" w:cs="Arial"/>
               </w:rPr>
             </w:pPr>
+            <w:r>
+              <w:rPr>
+                <w:rFonts w:ascii="Arial" w:hAnsi="Arial" w:cs="Arial"/>
+              </w:rPr>
+              <w:t>X</w:t>
+            </w:r>
           </w:p>
         </w:tc>
         <w:tc>
@@ -2844,15 +2883,7 @@
           <w:sz w:val="22"/>
           <w:szCs w:val="22"/>
         </w:rPr>
-        <w:t xml:space="preserve">: </w:t>
-      </w:r>
-      <w:r>
-        <w:rPr>
-          <w:rFonts w:ascii="Arial" w:hAnsi="Arial" w:cs="Arial"/>
-          <w:sz w:val="22"/>
-          <w:szCs w:val="22"/>
-        </w:rPr>
-        <w:t>(select one)</w:t>
+        <w:t>: (select one)</w:t>
       </w:r>
     </w:p>
     <w:p>
@@ -2987,6 +3018,27 @@
       <w:r>
         <w:rPr>
           <w:rFonts w:ascii="Arial" w:hAnsi="Arial" w:cs="Arial"/>
+          <w:sz w:val="22"/>
+          <w:szCs w:val="22"/>
+        </w:rPr>
+        <w:t>V2</w:t>
+      </w:r>
+    </w:p>
+    <w:p>
+      <w:pPr>
+        <w:numPr>
+          <w:ilvl w:val="0"/>
+          <w:numId w:val="4"/>
+        </w:numPr>
+        <w:rPr>
+          <w:rFonts w:ascii="Arial" w:hAnsi="Arial" w:cs="Arial"/>
+          <w:sz w:val="22"/>
+          <w:szCs w:val="22"/>
+        </w:rPr>
+      </w:pPr>
+      <w:r>
+        <w:rPr>
+          <w:rFonts w:ascii="Arial" w:hAnsi="Arial" w:cs="Arial"/>
           <w:noProof/>
           <w:sz w:val="22"/>
           <w:szCs w:val="22"/>
@@ -2994,15 +3046,15 @@
         <mc:AlternateContent>
           <mc:Choice Requires="wps">
             <w:drawing>
-              <wp:anchor distT="0" distB="0" distL="114300" distR="114300" simplePos="0" relativeHeight="251668992" behindDoc="0" locked="0" layoutInCell="1" allowOverlap="1">
+              <wp:anchor distT="0" distB="0" distL="114300" distR="114300" simplePos="0" relativeHeight="251671040" behindDoc="0" locked="0" layoutInCell="1" allowOverlap="1" wp14:anchorId="08FE63ED" wp14:editId="224C2BF4">
                 <wp:simplePos x="0" y="0"/>
                 <wp:positionH relativeFrom="column">
                   <wp:posOffset>76200</wp:posOffset>
                 </wp:positionH>
                 <wp:positionV relativeFrom="paragraph">
-                  <wp:posOffset>157480</wp:posOffset>
+                  <wp:posOffset>92075</wp:posOffset>
                 </wp:positionV>
-                <wp:extent cx="952500" cy="228600"/>
+                <wp:extent cx="2590800" cy="342900"/>
                 <wp:effectExtent l="0" t="0" r="19050" b="19050"/>
                 <wp:wrapNone/>
                 <wp:docPr id="9" name="Oval 9"/>
@@ -3014,198 +3066,7 @@
                       <wps:spPr>
                         <a:xfrm>
                           <a:off x="0" y="0"/>
-                          <a:ext cx="952500" cy="228600"/>
-                        </a:xfrm>
-                        <a:prstGeom prst="ellipse">
-                          <a:avLst/>
-                        </a:prstGeom>
-                        <a:noFill/>
-                      </wps:spPr>
-                      <wps:style>
-                        <a:lnRef idx="2">
-                          <a:schemeClr val="accent1">
-                            <a:shade val="50000"/>
-                          </a:schemeClr>
-                        </a:lnRef>
-                        <a:fillRef idx="1">
-                          <a:schemeClr val="accent1"/>
-                        </a:fillRef>
-                        <a:effectRef idx="0">
-                          <a:schemeClr val="accent1"/>
-                        </a:effectRef>
-                        <a:fontRef idx="minor">
-                          <a:schemeClr val="lt1"/>
-                        </a:fontRef>
-                      </wps:style>
-                      <wps:bodyPr rot="0" spcFirstLastPara="0" vertOverflow="overflow" horzOverflow="overflow" vert="horz" wrap="square" lIns="91440" tIns="45720" rIns="91440" bIns="45720" numCol="1" spcCol="0" rtlCol="0" fromWordArt="0" anchor="ctr" anchorCtr="0" forceAA="0" compatLnSpc="1">
-                        <a:prstTxWarp prst="textNoShape">
-                          <a:avLst/>
-                        </a:prstTxWarp>
-                        <a:noAutofit/>
-                      </wps:bodyPr>
-                    </wps:wsp>
-                  </a:graphicData>
-                </a:graphic>
-              </wp:anchor>
-            </w:drawing>
-          </mc:Choice>
-          <mc:Fallback>
-            <w:pict>
-              <v:oval id="Oval 9" o:spid="_x0000_s1026" style="position:absolute;margin-left:6pt;margin-top:12.4pt;width:75pt;height:18pt;z-index:251668992;visibility:visible;mso-wrap-style:square;mso-wrap-distance-left:9pt;mso-wrap-distance-top:0;mso-wrap-distance-right:9pt;mso-wrap-distance-bottom:0;mso-position-horizontal:absolute;mso-position-horizontal-relative:text;mso-position-vertical:absolute;mso-position-vertical-relative:text;v-text-anchor:middle" o:gfxdata="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" filled="f" strokecolor="#243f60 [1604]" strokeweight="2pt"/>
-            </w:pict>
-          </mc:Fallback>
-        </mc:AlternateContent>
-      </w:r>
-      <w:r>
-        <w:rPr>
-          <w:rFonts w:ascii="Arial" w:hAnsi="Arial" w:cs="Arial"/>
-          <w:sz w:val="22"/>
-          <w:szCs w:val="22"/>
-        </w:rPr>
-        <w:t>V2</w:t>
-      </w:r>
-    </w:p>
-    <w:p>
-      <w:pPr>
-        <w:numPr>
-          <w:ilvl w:val="0"/>
-          <w:numId w:val="4"/>
-        </w:numPr>
-        <w:rPr>
-          <w:rFonts w:ascii="Arial" w:hAnsi="Arial" w:cs="Arial"/>
-          <w:sz w:val="22"/>
-          <w:szCs w:val="22"/>
-        </w:rPr>
-      </w:pPr>
-      <w:r>
-        <w:rPr>
-          <w:rFonts w:ascii="Arial" w:hAnsi="Arial" w:cs="Arial"/>
-          <w:sz w:val="22"/>
-          <w:szCs w:val="22"/>
-        </w:rPr>
-        <w:t>V3</w:t>
-      </w:r>
-    </w:p>
-    <w:p>
-      <w:pPr>
-        <w:rPr>
-          <w:rFonts w:ascii="Arial" w:hAnsi="Arial" w:cs="Arial"/>
-          <w:b/>
-          <w:sz w:val="22"/>
-          <w:szCs w:val="22"/>
-        </w:rPr>
-      </w:pPr>
-    </w:p>
-    <w:p>
-      <w:pPr>
-        <w:rPr>
-          <w:rFonts w:ascii="Arial" w:hAnsi="Arial" w:cs="Arial"/>
-          <w:sz w:val="22"/>
-          <w:szCs w:val="22"/>
-        </w:rPr>
-      </w:pPr>
-      <w:bookmarkStart w:id="0" w:name="_GoBack"/>
-      <w:r>
-        <w:rPr>
-          <w:rFonts w:ascii="Arial" w:hAnsi="Arial" w:cs="Arial"/>
-          <w:b/>
-          <w:sz w:val="22"/>
-          <w:szCs w:val="22"/>
-        </w:rPr>
-        <w:t>Section</w:t>
-      </w:r>
-      <w:r>
-        <w:rPr>
-          <w:rFonts w:ascii="Arial" w:hAnsi="Arial" w:cs="Arial"/>
-          <w:sz w:val="22"/>
-          <w:szCs w:val="22"/>
-        </w:rPr>
-        <w:t xml:space="preserve">: (select those that are </w:t>
-      </w:r>
-      <w:proofErr w:type="gramStart"/>
-      <w:r>
-        <w:rPr>
-          <w:rFonts w:ascii="Arial" w:hAnsi="Arial" w:cs="Arial"/>
-          <w:sz w:val="22"/>
-          <w:szCs w:val="22"/>
-        </w:rPr>
-        <w:t>applicable:</w:t>
-      </w:r>
-      <w:proofErr w:type="gramEnd"/>
-      <w:r>
-        <w:rPr>
-          <w:rFonts w:ascii="Arial" w:hAnsi="Arial" w:cs="Arial"/>
-          <w:sz w:val="22"/>
-          <w:szCs w:val="22"/>
-        </w:rPr>
-        <w:t xml:space="preserve">) </w:t>
-      </w:r>
-    </w:p>
-    <w:bookmarkEnd w:id="0"/>
-    <w:p>
-      <w:pPr>
-        <w:numPr>
-          <w:ilvl w:val="0"/>
-          <w:numId w:val="5"/>
-        </w:numPr>
-        <w:rPr>
-          <w:rFonts w:ascii="Arial" w:hAnsi="Arial" w:cs="Arial"/>
-          <w:sz w:val="22"/>
-          <w:szCs w:val="22"/>
-        </w:rPr>
-      </w:pPr>
-      <w:r>
-        <w:rPr>
-          <w:rFonts w:ascii="Arial" w:hAnsi="Arial" w:cs="Arial"/>
-          <w:sz w:val="22"/>
-          <w:szCs w:val="22"/>
-        </w:rPr>
-        <w:t>Clinical and Administrative Domains</w:t>
-      </w:r>
-    </w:p>
-    <w:p>
-      <w:pPr>
-        <w:numPr>
-          <w:ilvl w:val="0"/>
-          <w:numId w:val="5"/>
-        </w:numPr>
-        <w:rPr>
-          <w:rFonts w:ascii="Arial" w:hAnsi="Arial" w:cs="Arial"/>
-          <w:sz w:val="22"/>
-          <w:szCs w:val="22"/>
-        </w:rPr>
-      </w:pPr>
-      <w:r>
-        <w:rPr>
-          <w:rFonts w:ascii="Arial" w:hAnsi="Arial" w:cs="Arial"/>
-          <w:noProof/>
-          <w:sz w:val="22"/>
-          <w:szCs w:val="22"/>
-        </w:rPr>
-        <mc:AlternateContent>
-          <mc:Choice Requires="wps">
-            <w:drawing>
-              <wp:anchor distT="0" distB="0" distL="114300" distR="114300" simplePos="0" relativeHeight="251660800" behindDoc="0" locked="0" layoutInCell="1" allowOverlap="1" wp14:anchorId="771410ED" wp14:editId="57DA5C17">
-                <wp:simplePos x="0" y="0"/>
-                <wp:positionH relativeFrom="column">
-                  <wp:posOffset>152400</wp:posOffset>
-                </wp:positionH>
-                <wp:positionV relativeFrom="paragraph">
-                  <wp:posOffset>135255</wp:posOffset>
-                </wp:positionV>
-                <wp:extent cx="1952625" cy="238125"/>
-                <wp:effectExtent l="0" t="0" r="28575" b="28575"/>
-                <wp:wrapNone/>
-                <wp:docPr id="6" name="Oval 6"/>
-                <wp:cNvGraphicFramePr/>
-                <a:graphic xmlns:a="http://schemas.openxmlformats.org/drawingml/2006/main">
-                  <a:graphicData uri="http://schemas.microsoft.com/office/word/2010/wordprocessingShape">
-                    <wps:wsp>
-                      <wps:cNvSpPr/>
-                      <wps:spPr>
-                        <a:xfrm>
-                          <a:off x="0" y="0"/>
-                          <a:ext cx="1952625" cy="238125"/>
+                          <a:ext cx="2590800" cy="342900"/>
                         </a:xfrm>
                         <a:prstGeom prst="ellipse">
                           <a:avLst/>
@@ -3248,7 +3109,7 @@
           </mc:Choice>
           <mc:Fallback>
             <w:pict>
-              <v:oval id="Oval 6" o:spid="_x0000_s1026" style="position:absolute;margin-left:12pt;margin-top:10.65pt;width:153.75pt;height:18.75pt;z-index:251660800;visibility:visible;mso-wrap-style:square;mso-width-percent:0;mso-height-percent:0;mso-wrap-distance-left:9pt;mso-wrap-distance-top:0;mso-wrap-distance-right:9pt;mso-wrap-distance-bottom:0;mso-position-horizontal:absolute;mso-position-horizontal-relative:text;mso-position-vertical:absolute;mso-position-vertical-relative:text;mso-width-percent:0;mso-height-percent:0;mso-width-relative:margin;mso-height-relative:margin;v-text-anchor:middle" o:gfxdata="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" filled="f" strokecolor="#243f60 [1604]" strokeweight="2pt"/>
+              <v:oval id="Oval 9" o:spid="_x0000_s1026" style="position:absolute;margin-left:6pt;margin-top:7.25pt;width:204pt;height:27pt;z-index:251671040;visibility:visible;mso-wrap-style:square;mso-width-percent:0;mso-height-percent:0;mso-wrap-distance-left:9pt;mso-wrap-distance-top:0;mso-wrap-distance-right:9pt;mso-wrap-distance-bottom:0;mso-position-horizontal:absolute;mso-position-horizontal-relative:text;mso-position-vertical:absolute;mso-position-vertical-relative:text;mso-width-percent:0;mso-height-percent:0;mso-width-relative:margin;mso-height-relative:margin;v-text-anchor:middle" o:gfxdata="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" filled="f" strokecolor="#243f60 [1604]" strokeweight="2pt"/>
             </w:pict>
           </mc:Fallback>
         </mc:AlternateContent>
@@ -3259,7 +3120,160 @@
           <w:sz w:val="22"/>
           <w:szCs w:val="22"/>
         </w:rPr>
-        <w:t>EHR Profiles</w:t>
+        <w:t>V3</w:t>
+      </w:r>
+    </w:p>
+    <w:p>
+      <w:pPr>
+        <w:numPr>
+          <w:ilvl w:val="0"/>
+          <w:numId w:val="4"/>
+        </w:numPr>
+        <w:rPr>
+          <w:rFonts w:ascii="Arial" w:hAnsi="Arial" w:cs="Arial"/>
+          <w:sz w:val="22"/>
+          <w:szCs w:val="22"/>
+        </w:rPr>
+      </w:pPr>
+      <w:r>
+        <w:rPr>
+          <w:rFonts w:ascii="Arial" w:hAnsi="Arial" w:cs="Arial"/>
+          <w:sz w:val="22"/>
+          <w:szCs w:val="22"/>
+        </w:rPr>
+        <w:t>Other: Clinical Decision Support</w:t>
+      </w:r>
+    </w:p>
+    <w:p>
+      <w:pPr>
+        <w:rPr>
+          <w:rFonts w:ascii="Arial" w:hAnsi="Arial" w:cs="Arial"/>
+          <w:b/>
+          <w:sz w:val="22"/>
+          <w:szCs w:val="22"/>
+        </w:rPr>
+      </w:pPr>
+    </w:p>
+    <w:p>
+      <w:pPr>
+        <w:rPr>
+          <w:rFonts w:ascii="Arial" w:hAnsi="Arial" w:cs="Arial"/>
+          <w:sz w:val="22"/>
+          <w:szCs w:val="22"/>
+        </w:rPr>
+      </w:pPr>
+      <w:r>
+        <w:rPr>
+          <w:rFonts w:ascii="Arial" w:hAnsi="Arial" w:cs="Arial"/>
+          <w:noProof/>
+          <w:sz w:val="22"/>
+          <w:szCs w:val="22"/>
+        </w:rPr>
+        <mc:AlternateContent>
+          <mc:Choice Requires="wps">
+            <w:drawing>
+              <wp:anchor distT="0" distB="0" distL="114300" distR="114300" simplePos="0" relativeHeight="251670016" behindDoc="0" locked="0" layoutInCell="1" allowOverlap="1" wp14:anchorId="5F3EF399" wp14:editId="0D142B1F">
+                <wp:simplePos x="0" y="0"/>
+                <wp:positionH relativeFrom="column">
+                  <wp:posOffset>76200</wp:posOffset>
+                </wp:positionH>
+                <wp:positionV relativeFrom="paragraph">
+                  <wp:posOffset>133985</wp:posOffset>
+                </wp:positionV>
+                <wp:extent cx="2828925" cy="238125"/>
+                <wp:effectExtent l="0" t="0" r="28575" b="28575"/>
+                <wp:wrapNone/>
+                <wp:docPr id="6" name="Oval 6"/>
+                <wp:cNvGraphicFramePr/>
+                <a:graphic xmlns:a="http://schemas.openxmlformats.org/drawingml/2006/main">
+                  <a:graphicData uri="http://schemas.microsoft.com/office/word/2010/wordprocessingShape">
+                    <wps:wsp>
+                      <wps:cNvSpPr/>
+                      <wps:spPr>
+                        <a:xfrm>
+                          <a:off x="0" y="0"/>
+                          <a:ext cx="2828925" cy="238125"/>
+                        </a:xfrm>
+                        <a:prstGeom prst="ellipse">
+                          <a:avLst/>
+                        </a:prstGeom>
+                        <a:noFill/>
+                      </wps:spPr>
+                      <wps:style>
+                        <a:lnRef idx="2">
+                          <a:schemeClr val="accent1">
+                            <a:shade val="50000"/>
+                          </a:schemeClr>
+                        </a:lnRef>
+                        <a:fillRef idx="1">
+                          <a:schemeClr val="accent1"/>
+                        </a:fillRef>
+                        <a:effectRef idx="0">
+                          <a:schemeClr val="accent1"/>
+                        </a:effectRef>
+                        <a:fontRef idx="minor">
+                          <a:schemeClr val="lt1"/>
+                        </a:fontRef>
+                      </wps:style>
+                      <wps:bodyPr rot="0" spcFirstLastPara="0" vertOverflow="overflow" horzOverflow="overflow" vert="horz" wrap="square" lIns="91440" tIns="45720" rIns="91440" bIns="45720" numCol="1" spcCol="0" rtlCol="0" fromWordArt="0" anchor="ctr" anchorCtr="0" forceAA="0" compatLnSpc="1">
+                        <a:prstTxWarp prst="textNoShape">
+                          <a:avLst/>
+                        </a:prstTxWarp>
+                        <a:noAutofit/>
+                      </wps:bodyPr>
+                    </wps:wsp>
+                  </a:graphicData>
+                </a:graphic>
+                <wp14:sizeRelH relativeFrom="margin">
+                  <wp14:pctWidth>0</wp14:pctWidth>
+                </wp14:sizeRelH>
+                <wp14:sizeRelV relativeFrom="margin">
+                  <wp14:pctHeight>0</wp14:pctHeight>
+                </wp14:sizeRelV>
+              </wp:anchor>
+            </w:drawing>
+          </mc:Choice>
+          <mc:Fallback>
+            <w:pict>
+              <v:oval id="Oval 6" o:spid="_x0000_s1026" style="position:absolute;margin-left:6pt;margin-top:10.55pt;width:222.75pt;height:18.75pt;z-index:251670016;visibility:visible;mso-wrap-style:square;mso-width-percent:0;mso-height-percent:0;mso-wrap-distance-left:9pt;mso-wrap-distance-top:0;mso-wrap-distance-right:9pt;mso-wrap-distance-bottom:0;mso-position-horizontal:absolute;mso-position-horizontal-relative:text;mso-position-vertical:absolute;mso-position-vertical-relative:text;mso-width-percent:0;mso-height-percent:0;mso-width-relative:margin;mso-height-relative:margin;v-text-anchor:middle" o:gfxdata="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" filled="f" strokecolor="#243f60 [1604]" strokeweight="2pt"/>
+            </w:pict>
+          </mc:Fallback>
+        </mc:AlternateContent>
+      </w:r>
+      <w:r>
+        <w:rPr>
+          <w:rFonts w:ascii="Arial" w:hAnsi="Arial" w:cs="Arial"/>
+          <w:b/>
+          <w:sz w:val="22"/>
+          <w:szCs w:val="22"/>
+        </w:rPr>
+        <w:t>Section</w:t>
+      </w:r>
+      <w:r>
+        <w:rPr>
+          <w:rFonts w:ascii="Arial" w:hAnsi="Arial" w:cs="Arial"/>
+          <w:sz w:val="22"/>
+          <w:szCs w:val="22"/>
+        </w:rPr>
+        <w:t xml:space="preserve">: (select those that are </w:t>
+      </w:r>
+      <w:proofErr w:type="gramStart"/>
+      <w:r>
+        <w:rPr>
+          <w:rFonts w:ascii="Arial" w:hAnsi="Arial" w:cs="Arial"/>
+          <w:sz w:val="22"/>
+          <w:szCs w:val="22"/>
+        </w:rPr>
+        <w:t>applicable:</w:t>
+      </w:r>
+      <w:proofErr w:type="gramEnd"/>
+      <w:r>
+        <w:rPr>
+          <w:rFonts w:ascii="Arial" w:hAnsi="Arial" w:cs="Arial"/>
+          <w:sz w:val="22"/>
+          <w:szCs w:val="22"/>
+        </w:rPr>
+        <w:t xml:space="preserve">) </w:t>
       </w:r>
     </w:p>
     <w:p>
@@ -3280,7 +3294,7 @@
           <w:sz w:val="22"/>
           <w:szCs w:val="22"/>
         </w:rPr>
-        <w:t>Implementation Guides</w:t>
+        <w:t>Clinical and Administrative Domains</w:t>
       </w:r>
     </w:p>
     <w:p>
@@ -3301,7 +3315,7 @@
           <w:sz w:val="22"/>
           <w:szCs w:val="22"/>
         </w:rPr>
-        <w:t>Rules and References</w:t>
+        <w:t>EHR Profiles</w:t>
       </w:r>
     </w:p>
     <w:p>
@@ -3322,17 +3336,78 @@
           <w:sz w:val="22"/>
           <w:szCs w:val="22"/>
         </w:rPr>
-        <w:t>Education and Awareness</w:t>
+        <w:t>Implementation Guides</w:t>
       </w:r>
     </w:p>
     <w:p>
       <w:pPr>
-        <w:rPr>
-          <w:rFonts w:ascii="Arial" w:hAnsi="Arial" w:cs="Arial"/>
-          <w:sz w:val="22"/>
-          <w:szCs w:val="22"/>
-        </w:rPr>
-      </w:pPr>
+        <w:numPr>
+          <w:ilvl w:val="0"/>
+          <w:numId w:val="5"/>
+        </w:numPr>
+        <w:rPr>
+          <w:rFonts w:ascii="Arial" w:hAnsi="Arial" w:cs="Arial"/>
+          <w:sz w:val="22"/>
+          <w:szCs w:val="22"/>
+        </w:rPr>
+      </w:pPr>
+      <w:r>
+        <w:rPr>
+          <w:rFonts w:ascii="Arial" w:hAnsi="Arial" w:cs="Arial"/>
+          <w:sz w:val="22"/>
+          <w:szCs w:val="22"/>
+        </w:rPr>
+        <w:t>Rules and References</w:t>
+      </w:r>
+    </w:p>
+    <w:p>
+      <w:pPr>
+        <w:numPr>
+          <w:ilvl w:val="0"/>
+          <w:numId w:val="5"/>
+        </w:numPr>
+        <w:rPr>
+          <w:rFonts w:ascii="Arial" w:hAnsi="Arial" w:cs="Arial"/>
+          <w:sz w:val="22"/>
+          <w:szCs w:val="22"/>
+        </w:rPr>
+      </w:pPr>
+      <w:r>
+        <w:rPr>
+          <w:rFonts w:ascii="Arial" w:hAnsi="Arial" w:cs="Arial"/>
+          <w:sz w:val="22"/>
+          <w:szCs w:val="22"/>
+        </w:rPr>
+        <w:t>Education and Awareness</w:t>
+      </w:r>
+    </w:p>
+    <w:p>
+      <w:pPr>
+        <w:rPr>
+          <w:rFonts w:ascii="Arial" w:hAnsi="Arial" w:cs="Arial"/>
+          <w:sz w:val="22"/>
+          <w:szCs w:val="22"/>
+        </w:rPr>
+      </w:pPr>
+    </w:p>
+    <w:p>
+      <w:pPr>
+        <w:rPr>
+          <w:rFonts w:ascii="Arial" w:hAnsi="Arial" w:cs="Arial"/>
+          <w:b/>
+          <w:sz w:val="22"/>
+          <w:szCs w:val="22"/>
+        </w:rPr>
+      </w:pPr>
+      <w:r>
+        <w:rPr>
+          <w:rFonts w:ascii="Arial" w:hAnsi="Arial" w:cs="Arial"/>
+          <w:b/>
+          <w:sz w:val="22"/>
+          <w:szCs w:val="22"/>
+        </w:rPr>
+        <w:br w:type="page"/>
+      </w:r>
     </w:p>
     <w:p>
       <w:pPr>
@@ -3735,7 +3810,6 @@
                 <w:sz w:val="22"/>
                 <w:szCs w:val="22"/>
               </w:rPr>
-              <w:lastRenderedPageBreak/>
               <w:t xml:space="preserve">Clinical </w:t>
             </w:r>
             <w:r>
@@ -4843,7 +4917,6 @@
           <w:b/>
           <w:sz w:val="22"/>
           <w:szCs w:val="22"/>
-          <w:highlight w:val="yellow"/>
         </w:rPr>
         <w:t>Parent standard</w:t>
       </w:r>
@@ -4853,7 +4926,15 @@
           <w:sz w:val="22"/>
           <w:szCs w:val="22"/>
         </w:rPr>
-        <w:t xml:space="preserve">: (e.g. the standard to which an implementation guide applies) </w:t>
+        <w:t>: (e</w:t>
+      </w:r>
+      <w:r>
+        <w:rPr>
+          <w:rFonts w:ascii="Arial" w:hAnsi="Arial" w:cs="Arial"/>
+          <w:sz w:val="22"/>
+          <w:szCs w:val="22"/>
+        </w:rPr>
+        <w:t xml:space="preserve">.g. the standard to which an implementation guide applies) </w:t>
       </w:r>
     </w:p>
     <w:tbl>
@@ -4889,16 +4970,14 @@
                 <w:szCs w:val="22"/>
               </w:rPr>
             </w:pPr>
-            <w:proofErr w:type="spellStart"/>
-            <w:r>
-              <w:rPr>
-                <w:rFonts w:ascii="Arial" w:hAnsi="Arial" w:cs="Arial"/>
-                <w:sz w:val="22"/>
-                <w:szCs w:val="22"/>
-              </w:rPr>
-              <w:t>vMR</w:t>
-            </w:r>
-            <w:proofErr w:type="spellEnd"/>
+            <w:r>
+              <w:rPr>
+                <w:rFonts w:ascii="Arial" w:hAnsi="Arial" w:cs="Arial"/>
+                <w:sz w:val="22"/>
+                <w:szCs w:val="22"/>
+              </w:rPr>
+              <w:t>HL7 Virtual Medical Record for Clinical Decision Support (vMR-CDS) Logical Model, Release 2</w:t>
+            </w:r>
           </w:p>
         </w:tc>
       </w:tr>
@@ -5145,18 +5224,16 @@
                 <w:sz w:val="22"/>
                 <w:szCs w:val="22"/>
               </w:rPr>
-              <w:t xml:space="preserve"> Health </w:t>
-            </w:r>
-            <w:proofErr w:type="spellStart"/>
-            <w:r>
-              <w:rPr>
-                <w:rFonts w:ascii="Arial" w:hAnsi="Arial" w:cs="Arial"/>
-                <w:sz w:val="22"/>
-                <w:szCs w:val="22"/>
-              </w:rPr>
-              <w:t>eDecisions</w:t>
-            </w:r>
-            <w:proofErr w:type="spellEnd"/>
+              <w:t xml:space="preserve"> </w:t>
+            </w:r>
+            <w:r>
+              <w:rPr>
+                <w:rFonts w:ascii="Arial" w:hAnsi="Arial" w:cs="Arial"/>
+                <w:sz w:val="22"/>
+                <w:szCs w:val="22"/>
+              </w:rPr>
+              <w:t>vMR-CDS XML Specification R1</w:t>
+            </w:r>
           </w:p>
         </w:tc>
       </w:tr>
@@ -5190,8 +5267,18 @@
                 <w:sz w:val="22"/>
                 <w:szCs w:val="22"/>
               </w:rPr>
-              <w:t xml:space="preserve"> CDS</w:t>
-            </w:r>
+              <w:t xml:space="preserve"> </w:t>
+            </w:r>
+            <w:bookmarkStart w:id="0" w:name="_GoBack"/>
+            <w:r>
+              <w:rPr>
+                <w:rFonts w:ascii="Arial" w:hAnsi="Arial" w:cs="Arial"/>
+                <w:sz w:val="22"/>
+                <w:szCs w:val="22"/>
+              </w:rPr>
+              <w:t>CDS, clinical decision support, vMR, virtual medical record, HeD, Health eDecisions, XML, XSD, XML Schema</w:t>
+            </w:r>
+            <w:bookmarkEnd w:id="0"/>
           </w:p>
         </w:tc>
       </w:tr>
@@ -5204,6 +5291,25 @@
           <w:szCs w:val="22"/>
         </w:rPr>
       </w:pPr>
+    </w:p>
+    <w:p>
+      <w:pPr>
+        <w:rPr>
+          <w:rFonts w:ascii="Arial" w:hAnsi="Arial" w:cs="Arial"/>
+          <w:b/>
+          <w:sz w:val="22"/>
+          <w:szCs w:val="22"/>
+        </w:rPr>
+      </w:pPr>
+      <w:r>
+        <w:rPr>
+          <w:rFonts w:ascii="Arial" w:hAnsi="Arial" w:cs="Arial"/>
+          <w:b/>
+          <w:sz w:val="22"/>
+          <w:szCs w:val="22"/>
+        </w:rPr>
+        <w:br w:type="page"/>
+      </w:r>
     </w:p>
     <w:p>
       <w:pPr>
@@ -5251,16 +5357,16 @@
         <mc:AlternateContent>
           <mc:Choice Requires="wps">
             <w:drawing>
-              <wp:anchor distT="0" distB="0" distL="114300" distR="114300" simplePos="0" relativeHeight="251655680" behindDoc="0" locked="0" layoutInCell="1" allowOverlap="1" wp14:anchorId="4BA32B5F" wp14:editId="4DC3A71D">
+              <wp:anchor distT="0" distB="0" distL="114300" distR="114300" simplePos="0" relativeHeight="251673088" behindDoc="0" locked="0" layoutInCell="1" allowOverlap="1" wp14:anchorId="61F96BAB" wp14:editId="38A46613">
                 <wp:simplePos x="0" y="0"/>
                 <wp:positionH relativeFrom="column">
                   <wp:posOffset>0</wp:posOffset>
                 </wp:positionH>
                 <wp:positionV relativeFrom="paragraph">
-                  <wp:posOffset>55880</wp:posOffset>
+                  <wp:posOffset>59691</wp:posOffset>
                 </wp:positionV>
-                <wp:extent cx="5257800" cy="1172210"/>
-                <wp:effectExtent l="9525" t="8255" r="9525" b="10160"/>
+                <wp:extent cx="5257800" cy="1885950"/>
+                <wp:effectExtent l="0" t="0" r="19050" b="19050"/>
                 <wp:wrapNone/>
                 <wp:docPr id="4" name="Text Box 26"/>
                 <wp:cNvGraphicFramePr>
@@ -5275,7 +5381,7 @@
                       <wps:spPr bwMode="auto">
                         <a:xfrm>
                           <a:off x="0" y="0"/>
-                          <a:ext cx="5257800" cy="1172210"/>
+                          <a:ext cx="5257800" cy="1885950"/>
                         </a:xfrm>
                         <a:prstGeom prst="rect">
                           <a:avLst/>
@@ -5297,80 +5403,62 @@
                           <w:p>
                             <w:pPr>
                               <w:rPr>
+                                <w:rFonts w:ascii="Arial" w:hAnsi="Arial" w:cs="Arial"/>
                                 <w:sz w:val="20"/>
                                 <w:szCs w:val="20"/>
                               </w:rPr>
                             </w:pPr>
                             <w:r>
                               <w:rPr>
-                                <w:sz w:val="22"/>
-                                <w:szCs w:val="22"/>
+                                <w:rFonts w:ascii="Arial" w:hAnsi="Arial" w:cs="Arial"/>
+                                <w:sz w:val="20"/>
+                                <w:szCs w:val="20"/>
                               </w:rPr>
-                              <w:t xml:space="preserve">The </w:t>
+                              <w:t xml:space="preserve">The vMR is a data model for representing the data that are analyzed and/or produced by CDS engines.  The term vMR has historically been used in the CDS community to refer to a simplified representation of the clinical record that is suitable and safe for a CDS knowledge engineer to directly manipulate in order to derive patient-specific assessments and recommendations.  Historically, the challenge has been that different organizations used different </w:t>
                             </w:r>
                             <w:proofErr w:type="spellStart"/>
                             <w:r>
                               <w:rPr>
-                                <w:sz w:val="22"/>
-                                <w:szCs w:val="22"/>
+                                <w:rFonts w:ascii="Arial" w:hAnsi="Arial" w:cs="Arial"/>
+                                <w:sz w:val="20"/>
+                                <w:szCs w:val="20"/>
                               </w:rPr>
-                              <w:t>vMR</w:t>
+                              <w:t>vMRs</w:t>
                             </w:r>
                             <w:proofErr w:type="spellEnd"/>
                             <w:r>
                               <w:rPr>
-                                <w:sz w:val="22"/>
-                                <w:szCs w:val="22"/>
+                                <w:rFonts w:ascii="Arial" w:hAnsi="Arial" w:cs="Arial"/>
+                                <w:sz w:val="20"/>
+                                <w:szCs w:val="20"/>
                               </w:rPr>
-                              <w:t xml:space="preserve"> XML Specification provides guidance on how to implement the semantics of the </w:t>
+                              <w:t>.  The purpose of the vMR effort is to define a standard vMR that can be used across CDS implementations.  Moreover, due to the intended use of the vMR, a primary goal is simple and intuitive representation of data that is easy and safe for a typical CDS knowledge engineer to understand, use, and implement.</w:t>
                             </w:r>
-                            <w:proofErr w:type="spellStart"/>
+                          </w:p>
+                          <w:p>
+                            <w:pPr>
+                              <w:rPr>
+                                <w:rFonts w:ascii="Arial" w:hAnsi="Arial" w:cs="Arial"/>
+                                <w:sz w:val="20"/>
+                                <w:szCs w:val="20"/>
+                              </w:rPr>
+                            </w:pPr>
+                          </w:p>
+                          <w:p>
+                            <w:pPr>
+                              <w:rPr>
+                                <w:rFonts w:ascii="Arial" w:hAnsi="Arial" w:cs="Arial"/>
+                                <w:sz w:val="20"/>
+                                <w:szCs w:val="20"/>
+                              </w:rPr>
+                            </w:pPr>
                             <w:r>
                               <w:rPr>
-                                <w:sz w:val="22"/>
-                                <w:szCs w:val="22"/>
+                                <w:rFonts w:ascii="Arial" w:hAnsi="Arial" w:cs="Arial"/>
+                                <w:sz w:val="20"/>
+                                <w:szCs w:val="20"/>
                               </w:rPr>
-                              <w:t>vMR</w:t>
-                            </w:r>
-                            <w:proofErr w:type="spellEnd"/>
-                            <w:r>
-                              <w:rPr>
-                                <w:sz w:val="22"/>
-                                <w:szCs w:val="22"/>
-                              </w:rPr>
-                              <w:t xml:space="preserve"> Logical Model in an XML format. This specification is informed by the requirements and pilot activities of the Standards and Interoperability Framework’s Health </w:t>
-                            </w:r>
-                            <w:proofErr w:type="spellStart"/>
-                            <w:r>
-                              <w:rPr>
-                                <w:sz w:val="22"/>
-                                <w:szCs w:val="22"/>
-                              </w:rPr>
-                              <w:t>eDecisions</w:t>
-                            </w:r>
-                            <w:proofErr w:type="spellEnd"/>
-                            <w:r>
-                              <w:rPr>
-                                <w:sz w:val="22"/>
-                                <w:szCs w:val="22"/>
-                              </w:rPr>
-                              <w:t xml:space="preserve"> initiative, which is using the </w:t>
-                            </w:r>
-                            <w:proofErr w:type="spellStart"/>
-                            <w:r>
-                              <w:rPr>
-                                <w:sz w:val="22"/>
-                                <w:szCs w:val="22"/>
-                              </w:rPr>
-                              <w:t>vMR</w:t>
-                            </w:r>
-                            <w:proofErr w:type="spellEnd"/>
-                            <w:r>
-                              <w:rPr>
-                                <w:sz w:val="22"/>
-                                <w:szCs w:val="22"/>
-                              </w:rPr>
-                              <w:t xml:space="preserve"> as a core underlying information model.</w:t>
+                              <w:t>The vMR XML Specification defines how to implement the semantics of the vMR Logical Model in an XML format.</w:t>
                             </w:r>
                           </w:p>
                         </w:txbxContent>
@@ -5396,86 +5484,68 @@
                 <v:stroke joinstyle="miter"/>
                 <v:path gradientshapeok="t" o:connecttype="rect"/>
               </v:shapetype>
-              <v:shape id="Text Box 26" o:spid="_x0000_s1026" type="#_x0000_t202" style="position:absolute;margin-left:0;margin-top:4.4pt;width:414pt;height:92.3pt;z-index:251655680;visibility:visible;mso-wrap-style:square;mso-width-percent:0;mso-height-percent:0;mso-wrap-distance-left:9pt;mso-wrap-distance-top:0;mso-wrap-distance-right:9pt;mso-wrap-distance-bottom:0;mso-position-horizontal:absolute;mso-position-horizontal-relative:text;mso-position-vertical:absolute;mso-position-vertical-relative:text;mso-width-percent:0;mso-height-percent:0;mso-width-relative:page;mso-height-relative:page;v-text-anchor:top" o:gfxdata="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">
+              <v:shape id="Text Box 26" o:spid="_x0000_s1026" type="#_x0000_t202" style="position:absolute;margin-left:0;margin-top:4.7pt;width:414pt;height:148.5pt;z-index:251673088;visibility:visible;mso-wrap-style:square;mso-width-percent:0;mso-height-percent:0;mso-wrap-distance-left:9pt;mso-wrap-distance-top:0;mso-wrap-distance-right:9pt;mso-wrap-distance-bottom:0;mso-position-horizontal:absolute;mso-position-horizontal-relative:text;mso-position-vertical:absolute;mso-position-vertical-relative:text;mso-width-percent:0;mso-height-percent:0;mso-width-relative:page;mso-height-relative:page;v-text-anchor:top" o:gfxdata="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">
                 <v:textbox>
                   <w:txbxContent>
                     <w:p>
                       <w:pPr>
                         <w:rPr>
+                          <w:rFonts w:ascii="Arial" w:hAnsi="Arial" w:cs="Arial"/>
                           <w:sz w:val="20"/>
                           <w:szCs w:val="20"/>
                         </w:rPr>
                       </w:pPr>
                       <w:r>
                         <w:rPr>
-                          <w:sz w:val="22"/>
-                          <w:szCs w:val="22"/>
+                          <w:rFonts w:ascii="Arial" w:hAnsi="Arial" w:cs="Arial"/>
+                          <w:sz w:val="20"/>
+                          <w:szCs w:val="20"/>
                         </w:rPr>
-                        <w:t xml:space="preserve">The </w:t>
+                        <w:t xml:space="preserve">The vMR is a data model for representing the data that are analyzed and/or produced by CDS engines.  The term vMR has historically been used in the CDS community to refer to a simplified representation of the clinical record that is suitable and safe for a CDS knowledge engineer to directly manipulate in order to derive patient-specific assessments and recommendations.  Historically, the challenge has been that different organizations used different </w:t>
                       </w:r>
                       <w:proofErr w:type="spellStart"/>
                       <w:r>
                         <w:rPr>
-                          <w:sz w:val="22"/>
-                          <w:szCs w:val="22"/>
+                          <w:rFonts w:ascii="Arial" w:hAnsi="Arial" w:cs="Arial"/>
+                          <w:sz w:val="20"/>
+                          <w:szCs w:val="20"/>
                         </w:rPr>
-                        <w:t>vMR</w:t>
+                        <w:t>vMRs</w:t>
                       </w:r>
                       <w:proofErr w:type="spellEnd"/>
                       <w:r>
                         <w:rPr>
-                          <w:sz w:val="22"/>
-                          <w:szCs w:val="22"/>
+                          <w:rFonts w:ascii="Arial" w:hAnsi="Arial" w:cs="Arial"/>
+                          <w:sz w:val="20"/>
+                          <w:szCs w:val="20"/>
                         </w:rPr>
-                        <w:t xml:space="preserve"> XML Specification provides guidance on how to implement the semantics of the </w:t>
+                        <w:t>.  The purpose of the vMR effort is to define a standard vMR that can be used across CDS implementations.  Moreover, due to the intended use of the vMR, a primary goal is simple and intuitive representation of data that is easy and safe for a typical CDS knowledge engineer to understand, use, and implement.</w:t>
                       </w:r>
-                      <w:proofErr w:type="spellStart"/>
+                    </w:p>
+                    <w:p>
+                      <w:pPr>
+                        <w:rPr>
+                          <w:rFonts w:ascii="Arial" w:hAnsi="Arial" w:cs="Arial"/>
+                          <w:sz w:val="20"/>
+                          <w:szCs w:val="20"/>
+                        </w:rPr>
+                      </w:pPr>
+                    </w:p>
+                    <w:p>
+                      <w:pPr>
+                        <w:rPr>
+                          <w:rFonts w:ascii="Arial" w:hAnsi="Arial" w:cs="Arial"/>
+                          <w:sz w:val="20"/>
+                          <w:szCs w:val="20"/>
+                        </w:rPr>
+                      </w:pPr>
                       <w:r>
                         <w:rPr>
-                          <w:sz w:val="22"/>
-                          <w:szCs w:val="22"/>
+                          <w:rFonts w:ascii="Arial" w:hAnsi="Arial" w:cs="Arial"/>
+                          <w:sz w:val="20"/>
+                          <w:szCs w:val="20"/>
                         </w:rPr>
-                        <w:t>vMR</w:t>
-                      </w:r>
-                      <w:proofErr w:type="spellEnd"/>
-                      <w:r>
-                        <w:rPr>
-                          <w:sz w:val="22"/>
-                          <w:szCs w:val="22"/>
-                        </w:rPr>
-                        <w:t xml:space="preserve"> Logical Model in an XML format. This specification is informed by the requirements and pilot activities of the Standards and Interoperability Framework’s Health </w:t>
-                      </w:r>
-                      <w:proofErr w:type="spellStart"/>
-                      <w:r>
-                        <w:rPr>
-                          <w:sz w:val="22"/>
-                          <w:szCs w:val="22"/>
-                        </w:rPr>
-                        <w:t>eDecisions</w:t>
-                      </w:r>
-                      <w:proofErr w:type="spellEnd"/>
-                      <w:r>
-                        <w:rPr>
-                          <w:sz w:val="22"/>
-                          <w:szCs w:val="22"/>
-                        </w:rPr>
-                        <w:t xml:space="preserve"> initiative, which is using the </w:t>
-                      </w:r>
-                      <w:proofErr w:type="spellStart"/>
-                      <w:r>
-                        <w:rPr>
-                          <w:sz w:val="22"/>
-                          <w:szCs w:val="22"/>
-                        </w:rPr>
-                        <w:t>vMR</w:t>
-                      </w:r>
-                      <w:proofErr w:type="spellEnd"/>
-                      <w:r>
-                        <w:rPr>
-                          <w:sz w:val="22"/>
-                          <w:szCs w:val="22"/>
-                        </w:rPr>
-                        <w:t xml:space="preserve"> as a core underlying information model.</w:t>
+                        <w:t>The vMR XML Specification defines how to implement the semantics of the vMR Logical Model in an XML format.</w:t>
                       </w:r>
                     </w:p>
                   </w:txbxContent>
@@ -5523,6 +5593,56 @@
           <w:b/>
           <w:sz w:val="20"/>
           <w:szCs w:val="20"/>
+        </w:rPr>
+      </w:pPr>
+    </w:p>
+    <w:p>
+      <w:pPr>
+        <w:rPr>
+          <w:rFonts w:ascii="Arial" w:hAnsi="Arial" w:cs="Arial"/>
+          <w:b/>
+          <w:sz w:val="22"/>
+          <w:szCs w:val="22"/>
+        </w:rPr>
+      </w:pPr>
+    </w:p>
+    <w:p>
+      <w:pPr>
+        <w:rPr>
+          <w:rFonts w:ascii="Arial" w:hAnsi="Arial" w:cs="Arial"/>
+          <w:b/>
+          <w:sz w:val="22"/>
+          <w:szCs w:val="22"/>
+        </w:rPr>
+      </w:pPr>
+    </w:p>
+    <w:p>
+      <w:pPr>
+        <w:rPr>
+          <w:rFonts w:ascii="Arial" w:hAnsi="Arial" w:cs="Arial"/>
+          <w:b/>
+          <w:sz w:val="22"/>
+          <w:szCs w:val="22"/>
+        </w:rPr>
+      </w:pPr>
+    </w:p>
+    <w:p>
+      <w:pPr>
+        <w:rPr>
+          <w:rFonts w:ascii="Arial" w:hAnsi="Arial" w:cs="Arial"/>
+          <w:b/>
+          <w:sz w:val="22"/>
+          <w:szCs w:val="22"/>
+        </w:rPr>
+      </w:pPr>
+    </w:p>
+    <w:p>
+      <w:pPr>
+        <w:rPr>
+          <w:rFonts w:ascii="Arial" w:hAnsi="Arial" w:cs="Arial"/>
+          <w:b/>
+          <w:sz w:val="22"/>
+          <w:szCs w:val="22"/>
         </w:rPr>
       </w:pPr>
     </w:p>
@@ -5747,14 +5867,6 @@
                 <w:sz w:val="18"/>
                 <w:szCs w:val="18"/>
               </w:rPr>
-              <w:fldChar w:fldCharType="separate"/>
-            </w:r>
-            <w:r>
-              <w:rPr>
-                <w:rFonts w:ascii="Arial" w:hAnsi="Arial" w:cs="Arial"/>
-                <w:sz w:val="18"/>
-                <w:szCs w:val="18"/>
-              </w:rPr>
               <w:fldChar w:fldCharType="end"/>
             </w:r>
             <w:r>
@@ -5818,14 +5930,6 @@
                 <w:sz w:val="18"/>
                 <w:szCs w:val="18"/>
               </w:rPr>
-              <w:fldChar w:fldCharType="separate"/>
-            </w:r>
-            <w:r>
-              <w:rPr>
-                <w:rFonts w:ascii="Arial" w:hAnsi="Arial" w:cs="Arial"/>
-                <w:sz w:val="18"/>
-                <w:szCs w:val="18"/>
-              </w:rPr>
               <w:fldChar w:fldCharType="end"/>
             </w:r>
             <w:r>
@@ -5889,14 +5993,6 @@
                 <w:sz w:val="18"/>
                 <w:szCs w:val="18"/>
               </w:rPr>
-              <w:fldChar w:fldCharType="separate"/>
-            </w:r>
-            <w:r>
-              <w:rPr>
-                <w:rFonts w:ascii="Arial" w:hAnsi="Arial" w:cs="Arial"/>
-                <w:sz w:val="18"/>
-                <w:szCs w:val="18"/>
-              </w:rPr>
               <w:fldChar w:fldCharType="end"/>
             </w:r>
             <w:r>
@@ -5969,14 +6065,6 @@
                 <w:sz w:val="18"/>
                 <w:szCs w:val="18"/>
               </w:rPr>
-              <w:fldChar w:fldCharType="separate"/>
-            </w:r>
-            <w:r>
-              <w:rPr>
-                <w:rFonts w:ascii="Arial" w:hAnsi="Arial" w:cs="Arial"/>
-                <w:sz w:val="18"/>
-                <w:szCs w:val="18"/>
-              </w:rPr>
               <w:fldChar w:fldCharType="end"/>
             </w:r>
             <w:r>
@@ -6040,14 +6128,6 @@
                 <w:sz w:val="18"/>
                 <w:szCs w:val="18"/>
               </w:rPr>
-              <w:fldChar w:fldCharType="separate"/>
-            </w:r>
-            <w:r>
-              <w:rPr>
-                <w:rFonts w:ascii="Arial" w:hAnsi="Arial" w:cs="Arial"/>
-                <w:sz w:val="18"/>
-                <w:szCs w:val="18"/>
-              </w:rPr>
               <w:fldChar w:fldCharType="end"/>
             </w:r>
             <w:r>
@@ -6111,14 +6191,6 @@
                 <w:sz w:val="18"/>
                 <w:szCs w:val="18"/>
               </w:rPr>
-              <w:fldChar w:fldCharType="separate"/>
-            </w:r>
-            <w:r>
-              <w:rPr>
-                <w:rFonts w:ascii="Arial" w:hAnsi="Arial" w:cs="Arial"/>
-                <w:sz w:val="18"/>
-                <w:szCs w:val="18"/>
-              </w:rPr>
               <w:fldChar w:fldCharType="end"/>
             </w:r>
             <w:r>
@@ -6191,14 +6263,6 @@
                 <w:sz w:val="18"/>
                 <w:szCs w:val="18"/>
               </w:rPr>
-              <w:fldChar w:fldCharType="separate"/>
-            </w:r>
-            <w:r>
-              <w:rPr>
-                <w:rFonts w:ascii="Arial" w:hAnsi="Arial" w:cs="Arial"/>
-                <w:sz w:val="18"/>
-                <w:szCs w:val="18"/>
-              </w:rPr>
               <w:fldChar w:fldCharType="end"/>
             </w:r>
             <w:r>
@@ -6262,14 +6326,6 @@
                 <w:sz w:val="18"/>
                 <w:szCs w:val="18"/>
               </w:rPr>
-              <w:fldChar w:fldCharType="separate"/>
-            </w:r>
-            <w:r>
-              <w:rPr>
-                <w:rFonts w:ascii="Arial" w:hAnsi="Arial" w:cs="Arial"/>
-                <w:sz w:val="18"/>
-                <w:szCs w:val="18"/>
-              </w:rPr>
               <w:fldChar w:fldCharType="end"/>
             </w:r>
             <w:r>
@@ -6333,14 +6389,6 @@
                 <w:sz w:val="18"/>
                 <w:szCs w:val="18"/>
               </w:rPr>
-              <w:fldChar w:fldCharType="separate"/>
-            </w:r>
-            <w:r>
-              <w:rPr>
-                <w:rFonts w:ascii="Arial" w:hAnsi="Arial" w:cs="Arial"/>
-                <w:sz w:val="18"/>
-                <w:szCs w:val="18"/>
-              </w:rPr>
               <w:fldChar w:fldCharType="end"/>
             </w:r>
             <w:r>
@@ -6412,14 +6460,6 @@
                 <w:sz w:val="18"/>
                 <w:szCs w:val="18"/>
               </w:rPr>
-              <w:fldChar w:fldCharType="separate"/>
-            </w:r>
-            <w:r>
-              <w:rPr>
-                <w:rFonts w:ascii="Arial" w:hAnsi="Arial" w:cs="Arial"/>
-                <w:sz w:val="18"/>
-                <w:szCs w:val="18"/>
-              </w:rPr>
               <w:fldChar w:fldCharType="end"/>
             </w:r>
             <w:r>
@@ -6483,14 +6523,6 @@
                 <w:sz w:val="18"/>
                 <w:szCs w:val="18"/>
               </w:rPr>
-              <w:fldChar w:fldCharType="separate"/>
-            </w:r>
-            <w:r>
-              <w:rPr>
-                <w:rFonts w:ascii="Arial" w:hAnsi="Arial" w:cs="Arial"/>
-                <w:sz w:val="18"/>
-                <w:szCs w:val="18"/>
-              </w:rPr>
               <w:fldChar w:fldCharType="end"/>
             </w:r>
             <w:r>
@@ -6554,14 +6586,6 @@
                 <w:sz w:val="18"/>
                 <w:szCs w:val="18"/>
               </w:rPr>
-              <w:fldChar w:fldCharType="separate"/>
-            </w:r>
-            <w:r>
-              <w:rPr>
-                <w:rFonts w:ascii="Arial" w:hAnsi="Arial" w:cs="Arial"/>
-                <w:sz w:val="18"/>
-                <w:szCs w:val="18"/>
-              </w:rPr>
               <w:fldChar w:fldCharType="end"/>
             </w:r>
             <w:r>
@@ -6633,14 +6657,6 @@
                 <w:sz w:val="18"/>
                 <w:szCs w:val="18"/>
               </w:rPr>
-              <w:fldChar w:fldCharType="separate"/>
-            </w:r>
-            <w:r>
-              <w:rPr>
-                <w:rFonts w:ascii="Arial" w:hAnsi="Arial" w:cs="Arial"/>
-                <w:sz w:val="18"/>
-                <w:szCs w:val="18"/>
-              </w:rPr>
               <w:fldChar w:fldCharType="end"/>
             </w:r>
             <w:r>
@@ -6704,14 +6720,6 @@
                 <w:sz w:val="18"/>
                 <w:szCs w:val="18"/>
               </w:rPr>
-              <w:fldChar w:fldCharType="separate"/>
-            </w:r>
-            <w:r>
-              <w:rPr>
-                <w:rFonts w:ascii="Arial" w:hAnsi="Arial" w:cs="Arial"/>
-                <w:sz w:val="18"/>
-                <w:szCs w:val="18"/>
-              </w:rPr>
               <w:fldChar w:fldCharType="end"/>
             </w:r>
             <w:r>
@@ -6776,14 +6784,6 @@
                 <w:sz w:val="18"/>
                 <w:szCs w:val="18"/>
               </w:rPr>
-              <w:fldChar w:fldCharType="separate"/>
-            </w:r>
-            <w:r>
-              <w:rPr>
-                <w:rFonts w:ascii="Arial" w:hAnsi="Arial" w:cs="Arial"/>
-                <w:sz w:val="18"/>
-                <w:szCs w:val="18"/>
-              </w:rPr>
               <w:fldChar w:fldCharType="end"/>
             </w:r>
             <w:r>
@@ -6855,14 +6855,6 @@
                 <w:sz w:val="18"/>
                 <w:szCs w:val="18"/>
               </w:rPr>
-              <w:fldChar w:fldCharType="separate"/>
-            </w:r>
-            <w:r>
-              <w:rPr>
-                <w:rFonts w:ascii="Arial" w:hAnsi="Arial" w:cs="Arial"/>
-                <w:sz w:val="18"/>
-                <w:szCs w:val="18"/>
-              </w:rPr>
               <w:fldChar w:fldCharType="end"/>
             </w:r>
             <w:r>
@@ -6871,25 +6863,7 @@
                 <w:sz w:val="18"/>
                 <w:szCs w:val="18"/>
               </w:rPr>
-              <w:t xml:space="preserve"> </w:t>
-            </w:r>
-            <w:proofErr w:type="spellStart"/>
-            <w:r>
-              <w:rPr>
-                <w:rFonts w:ascii="Arial" w:hAnsi="Arial" w:cs="Arial"/>
-                <w:sz w:val="18"/>
-                <w:szCs w:val="18"/>
-              </w:rPr>
-              <w:t>Payors</w:t>
-            </w:r>
-            <w:proofErr w:type="spellEnd"/>
-            <w:r>
-              <w:rPr>
-                <w:rFonts w:ascii="Arial" w:hAnsi="Arial" w:cs="Arial"/>
-                <w:sz w:val="18"/>
-                <w:szCs w:val="18"/>
-              </w:rPr>
-              <w:t xml:space="preserve"> </w:t>
+              <w:t xml:space="preserve"> Payors </w:t>
             </w:r>
           </w:p>
         </w:tc>
@@ -6937,14 +6911,6 @@
                 <w:sz w:val="18"/>
                 <w:szCs w:val="18"/>
               </w:rPr>
-            </w:r>
-            <w:r>
-              <w:rPr>
-                <w:rFonts w:ascii="Arial" w:hAnsi="Arial" w:cs="Arial"/>
-                <w:sz w:val="18"/>
-                <w:szCs w:val="18"/>
-              </w:rPr>
-              <w:fldChar w:fldCharType="separate"/>
             </w:r>
             <w:r>
               <w:rPr>
@@ -7017,14 +6983,6 @@
                 <w:sz w:val="18"/>
                 <w:szCs w:val="18"/>
               </w:rPr>
-              <w:fldChar w:fldCharType="separate"/>
-            </w:r>
-            <w:r>
-              <w:rPr>
-                <w:rFonts w:ascii="Arial" w:hAnsi="Arial" w:cs="Arial"/>
-                <w:sz w:val="18"/>
-                <w:szCs w:val="18"/>
-              </w:rPr>
               <w:fldChar w:fldCharType="end"/>
             </w:r>
             <w:r>
@@ -7094,14 +7052,6 @@
                 <w:sz w:val="18"/>
                 <w:szCs w:val="18"/>
               </w:rPr>
-              <w:fldChar w:fldCharType="separate"/>
-            </w:r>
-            <w:r>
-              <w:rPr>
-                <w:rFonts w:ascii="Arial" w:hAnsi="Arial" w:cs="Arial"/>
-                <w:sz w:val="18"/>
-                <w:szCs w:val="18"/>
-              </w:rPr>
               <w:fldChar w:fldCharType="end"/>
             </w:r>
             <w:r>
@@ -7158,14 +7108,6 @@
                 <w:sz w:val="18"/>
                 <w:szCs w:val="18"/>
               </w:rPr>
-            </w:r>
-            <w:r>
-              <w:rPr>
-                <w:rFonts w:ascii="Arial" w:hAnsi="Arial" w:cs="Arial"/>
-                <w:sz w:val="18"/>
-                <w:szCs w:val="18"/>
-              </w:rPr>
-              <w:fldChar w:fldCharType="separate"/>
             </w:r>
             <w:r>
               <w:rPr>
@@ -7238,14 +7180,6 @@
                 <w:sz w:val="18"/>
                 <w:szCs w:val="18"/>
               </w:rPr>
-              <w:fldChar w:fldCharType="separate"/>
-            </w:r>
-            <w:r>
-              <w:rPr>
-                <w:rFonts w:ascii="Arial" w:hAnsi="Arial" w:cs="Arial"/>
-                <w:sz w:val="18"/>
-                <w:szCs w:val="18"/>
-              </w:rPr>
               <w:fldChar w:fldCharType="end"/>
             </w:r>
             <w:r>
@@ -7307,14 +7241,6 @@
                 <w:sz w:val="18"/>
                 <w:szCs w:val="18"/>
               </w:rPr>
-            </w:r>
-            <w:r>
-              <w:rPr>
-                <w:rFonts w:ascii="Arial" w:hAnsi="Arial" w:cs="Arial"/>
-                <w:sz w:val="18"/>
-                <w:szCs w:val="18"/>
-              </w:rPr>
-              <w:fldChar w:fldCharType="separate"/>
             </w:r>
             <w:r>
               <w:rPr>
@@ -7386,14 +7312,6 @@
                 <w:sz w:val="18"/>
                 <w:szCs w:val="18"/>
               </w:rPr>
-              <w:fldChar w:fldCharType="separate"/>
-            </w:r>
-            <w:r>
-              <w:rPr>
-                <w:rFonts w:ascii="Arial" w:hAnsi="Arial" w:cs="Arial"/>
-                <w:sz w:val="18"/>
-                <w:szCs w:val="18"/>
-              </w:rPr>
               <w:fldChar w:fldCharType="end"/>
             </w:r>
             <w:r>
@@ -7492,14 +7410,6 @@
                 <w:sz w:val="18"/>
                 <w:szCs w:val="18"/>
               </w:rPr>
-              <w:fldChar w:fldCharType="separate"/>
-            </w:r>
-            <w:r>
-              <w:rPr>
-                <w:rFonts w:ascii="Arial" w:hAnsi="Arial" w:cs="Arial"/>
-                <w:sz w:val="18"/>
-                <w:szCs w:val="18"/>
-              </w:rPr>
               <w:fldChar w:fldCharType="end"/>
             </w:r>
             <w:r>
@@ -7553,7 +7463,6 @@
           <w:b/>
           <w:sz w:val="22"/>
           <w:szCs w:val="22"/>
-          <w:highlight w:val="yellow"/>
         </w:rPr>
         <w:t>Benefits</w:t>
       </w:r>
@@ -7563,7 +7472,15 @@
           <w:sz w:val="22"/>
           <w:szCs w:val="22"/>
         </w:rPr>
-        <w:t>: This section</w:t>
+        <w:t>: This</w:t>
+      </w:r>
+      <w:r>
+        <w:rPr>
+          <w:rFonts w:ascii="Arial" w:hAnsi="Arial" w:cs="Arial"/>
+          <w:sz w:val="22"/>
+          <w:szCs w:val="22"/>
+        </w:rPr>
+        <w:t xml:space="preserve"> section</w:t>
       </w:r>
       <w:r>
         <w:rPr>
@@ -7663,7 +7580,15 @@
                                 <w:sz w:val="20"/>
                                 <w:szCs w:val="20"/>
                               </w:rPr>
-                              <w:t>Creates…</w:t>
+                              <w:t>Enables</w:t>
+                            </w:r>
+                            <w:r>
+                              <w:rPr>
+                                <w:rFonts w:ascii="Arial" w:hAnsi="Arial" w:cs="Arial"/>
+                                <w:sz w:val="20"/>
+                                <w:szCs w:val="20"/>
+                              </w:rPr>
+                              <w:t xml:space="preserve"> the development, sharing, and widespread use of CDS artifacts and capabilities using a common implementation technology (XML)</w:t>
                             </w:r>
                           </w:p>
                           <w:p>
@@ -7684,28 +7609,7 @@
                                 <w:sz w:val="20"/>
                                 <w:szCs w:val="20"/>
                               </w:rPr>
-                              <w:t>Enables…</w:t>
-                            </w:r>
-                          </w:p>
-                          <w:p>
-                            <w:pPr>
-                              <w:numPr>
-                                <w:ilvl w:val="0"/>
-                                <w:numId w:val="7"/>
-                              </w:numPr>
-                              <w:rPr>
-                                <w:rFonts w:ascii="Arial" w:hAnsi="Arial" w:cs="Arial"/>
-                                <w:sz w:val="20"/>
-                                <w:szCs w:val="20"/>
-                              </w:rPr>
-                            </w:pPr>
-                            <w:r>
-                              <w:rPr>
-                                <w:rFonts w:ascii="Arial" w:hAnsi="Arial" w:cs="Arial"/>
-                                <w:sz w:val="20"/>
-                                <w:szCs w:val="20"/>
-                              </w:rPr>
-                              <w:t>Supports…</w:t>
+                              <w:t>Supports scalable, interoperable CDS</w:t>
                             </w:r>
                           </w:p>
                           <w:p>
@@ -7755,7 +7659,23 @@
                           <w:sz w:val="20"/>
                           <w:szCs w:val="20"/>
                         </w:rPr>
-                        <w:t>Creates…</w:t>
+                        <w:t>Enables</w:t>
+                      </w:r>
+                      <w:r>
+                        <w:rPr>
+                          <w:rFonts w:ascii="Arial" w:hAnsi="Arial" w:cs="Arial"/>
+                          <w:sz w:val="20"/>
+                          <w:szCs w:val="20"/>
+                        </w:rPr>
+                        <w:t xml:space="preserve"> the development, sharing, and widespread use of CDS artifacts and capabilities</w:t>
+                      </w:r>
+                      <w:r>
+                        <w:rPr>
+                          <w:rFonts w:ascii="Arial" w:hAnsi="Arial" w:cs="Arial"/>
+                          <w:sz w:val="20"/>
+                          <w:szCs w:val="20"/>
+                        </w:rPr>
+                        <w:t xml:space="preserve"> using a common implementation technology (XML)</w:t>
                       </w:r>
                     </w:p>
                     <w:p>
@@ -7776,28 +7696,7 @@
                           <w:sz w:val="20"/>
                           <w:szCs w:val="20"/>
                         </w:rPr>
-                        <w:t>Enables…</w:t>
-                      </w:r>
-                    </w:p>
-                    <w:p>
-                      <w:pPr>
-                        <w:numPr>
-                          <w:ilvl w:val="0"/>
-                          <w:numId w:val="7"/>
-                        </w:numPr>
-                        <w:rPr>
-                          <w:rFonts w:ascii="Arial" w:hAnsi="Arial" w:cs="Arial"/>
-                          <w:sz w:val="20"/>
-                          <w:szCs w:val="20"/>
-                        </w:rPr>
-                      </w:pPr>
-                      <w:r>
-                        <w:rPr>
-                          <w:rFonts w:ascii="Arial" w:hAnsi="Arial" w:cs="Arial"/>
-                          <w:sz w:val="20"/>
-                          <w:szCs w:val="20"/>
-                        </w:rPr>
-                        <w:t>Supports…</w:t>
+                        <w:t>Supports scalable, interoperable CDS</w:t>
                       </w:r>
                     </w:p>
                     <w:p>
@@ -7878,7 +7777,25 @@
           <w:b/>
           <w:sz w:val="22"/>
           <w:szCs w:val="22"/>
-          <w:highlight w:val="yellow"/>
+        </w:rPr>
+        <w:br w:type="page"/>
+      </w:r>
+    </w:p>
+    <w:p>
+      <w:pPr>
+        <w:rPr>
+          <w:rFonts w:ascii="Arial" w:hAnsi="Arial" w:cs="Arial"/>
+          <w:b/>
+          <w:sz w:val="22"/>
+          <w:szCs w:val="22"/>
+        </w:rPr>
+      </w:pPr>
+      <w:r>
+        <w:rPr>
+          <w:rFonts w:ascii="Arial" w:hAnsi="Arial" w:cs="Arial"/>
+          <w:b/>
+          <w:sz w:val="22"/>
+          <w:szCs w:val="22"/>
         </w:rPr>
         <w:t>Implementations/Case Studies</w:t>
       </w:r>
@@ -7888,7 +7805,15 @@
           <w:sz w:val="22"/>
           <w:szCs w:val="22"/>
         </w:rPr>
-        <w:t xml:space="preserve">: This section would </w:t>
+        <w:t>: This section</w:t>
+      </w:r>
+      <w:r>
+        <w:rPr>
+          <w:rFonts w:ascii="Arial" w:hAnsi="Arial" w:cs="Arial"/>
+          <w:sz w:val="22"/>
+          <w:szCs w:val="22"/>
+        </w:rPr>
+        <w:t xml:space="preserve"> would </w:t>
       </w:r>
       <w:r>
         <w:rPr>
@@ -7980,7 +7905,26 @@
                                 <w:sz w:val="20"/>
                                 <w:szCs w:val="20"/>
                               </w:rPr>
-                              <w:t>Organization A (Product B - optional)</w:t>
+                              <w:t>OpenCDS (</w:t>
+                            </w:r>
+                            <w:hyperlink r:id="rId15" w:history="1">
+                              <w:r>
+                                <w:rPr>
+                                  <w:rStyle w:val="Hyperlink"/>
+                                  <w:rFonts w:ascii="Arial" w:hAnsi="Arial" w:cs="Arial"/>
+                                  <w:sz w:val="20"/>
+                                  <w:szCs w:val="20"/>
+                                </w:rPr>
+                                <w:t>www.opencds.org</w:t>
+                              </w:r>
+                            </w:hyperlink>
+                            <w:r>
+                              <w:rPr>
+                                <w:rFonts w:ascii="Arial" w:hAnsi="Arial" w:cs="Arial"/>
+                                <w:sz w:val="20"/>
+                                <w:szCs w:val="20"/>
+                              </w:rPr>
+                              <w:t xml:space="preserve">) </w:t>
                             </w:r>
                           </w:p>
                           <w:p>
@@ -8001,23 +7945,68 @@
                                 <w:sz w:val="20"/>
                                 <w:szCs w:val="20"/>
                               </w:rPr>
-                              <w:t xml:space="preserve">Organization C (Product </w:t>
+                              <w:t>University of Utah</w:t>
                             </w:r>
+                          </w:p>
+                          <w:p>
+                            <w:pPr>
+                              <w:numPr>
+                                <w:ilvl w:val="0"/>
+                                <w:numId w:val="9"/>
+                              </w:numPr>
+                              <w:rPr>
+                                <w:rFonts w:ascii="Arial" w:hAnsi="Arial" w:cs="Arial"/>
+                                <w:sz w:val="20"/>
+                                <w:szCs w:val="20"/>
+                              </w:rPr>
+                            </w:pPr>
                             <w:r>
                               <w:rPr>
                                 <w:rFonts w:ascii="Arial" w:hAnsi="Arial" w:cs="Arial"/>
                                 <w:sz w:val="20"/>
                                 <w:szCs w:val="20"/>
                               </w:rPr>
-                              <w:t xml:space="preserve">or program </w:t>
+                              <w:t>Zynx Health</w:t>
                             </w:r>
+                          </w:p>
+                          <w:p>
+                            <w:pPr>
+                              <w:numPr>
+                                <w:ilvl w:val="0"/>
+                                <w:numId w:val="9"/>
+                              </w:numPr>
+                              <w:rPr>
+                                <w:rFonts w:ascii="Arial" w:hAnsi="Arial" w:cs="Arial"/>
+                                <w:sz w:val="20"/>
+                                <w:szCs w:val="20"/>
+                              </w:rPr>
+                            </w:pPr>
                             <w:r>
                               <w:rPr>
                                 <w:rFonts w:ascii="Arial" w:hAnsi="Arial" w:cs="Arial"/>
                                 <w:sz w:val="20"/>
                                 <w:szCs w:val="20"/>
                               </w:rPr>
-                              <w:t>D)</w:t>
+                              <w:t>Other participants in the Health eDecisions initiative (</w:t>
+                            </w:r>
+                            <w:hyperlink r:id="rId16" w:history="1">
+                              <w:r>
+                                <w:rPr>
+                                  <w:rStyle w:val="Hyperlink"/>
+                                  <w:rFonts w:ascii="Arial" w:hAnsi="Arial" w:cs="Arial"/>
+                                  <w:sz w:val="20"/>
+                                  <w:szCs w:val="20"/>
+                                </w:rPr>
+                                <w:t>www.healthedecisions.org</w:t>
+                              </w:r>
+                            </w:hyperlink>
+                            <w:r>
+                              <w:rPr>
+                                <w:rFonts w:ascii="Arial" w:hAnsi="Arial" w:cs="Arial"/>
+                                <w:sz w:val="20"/>
+                                <w:szCs w:val="20"/>
+                              </w:rPr>
+                              <w:t xml:space="preserve">) </w:t>
                             </w:r>
                           </w:p>
                           <w:p>
@@ -8074,7 +8063,26 @@
                           <w:sz w:val="20"/>
                           <w:szCs w:val="20"/>
                         </w:rPr>
-                        <w:t>Organization A (Product B - optional)</w:t>
+                        <w:t>OpenCDS (</w:t>
+                      </w:r>
+                      <w:hyperlink r:id="rId17" w:history="1">
+                        <w:r>
+                          <w:rPr>
+                            <w:rStyle w:val="Hyperlink"/>
+                            <w:rFonts w:ascii="Arial" w:hAnsi="Arial" w:cs="Arial"/>
+                            <w:sz w:val="20"/>
+                            <w:szCs w:val="20"/>
+                          </w:rPr>
+                          <w:t>www.opencds.org</w:t>
+                        </w:r>
+                      </w:hyperlink>
+                      <w:r>
+                        <w:rPr>
+                          <w:rFonts w:ascii="Arial" w:hAnsi="Arial" w:cs="Arial"/>
+                          <w:sz w:val="20"/>
+                          <w:szCs w:val="20"/>
+                        </w:rPr>
+                        <w:t xml:space="preserve">) </w:t>
                       </w:r>
                     </w:p>
                     <w:p>
@@ -8095,23 +8103,68 @@
                           <w:sz w:val="20"/>
                           <w:szCs w:val="20"/>
                         </w:rPr>
-                        <w:t xml:space="preserve">Organization C (Product </w:t>
+                        <w:t>University of Utah</w:t>
                       </w:r>
+                    </w:p>
+                    <w:p>
+                      <w:pPr>
+                        <w:numPr>
+                          <w:ilvl w:val="0"/>
+                          <w:numId w:val="9"/>
+                        </w:numPr>
+                        <w:rPr>
+                          <w:rFonts w:ascii="Arial" w:hAnsi="Arial" w:cs="Arial"/>
+                          <w:sz w:val="20"/>
+                          <w:szCs w:val="20"/>
+                        </w:rPr>
+                      </w:pPr>
                       <w:r>
                         <w:rPr>
                           <w:rFonts w:ascii="Arial" w:hAnsi="Arial" w:cs="Arial"/>
                           <w:sz w:val="20"/>
                           <w:szCs w:val="20"/>
                         </w:rPr>
-                        <w:t xml:space="preserve">or program </w:t>
+                        <w:t>Zynx Health</w:t>
                       </w:r>
+                    </w:p>
+                    <w:p>
+                      <w:pPr>
+                        <w:numPr>
+                          <w:ilvl w:val="0"/>
+                          <w:numId w:val="9"/>
+                        </w:numPr>
+                        <w:rPr>
+                          <w:rFonts w:ascii="Arial" w:hAnsi="Arial" w:cs="Arial"/>
+                          <w:sz w:val="20"/>
+                          <w:szCs w:val="20"/>
+                        </w:rPr>
+                      </w:pPr>
                       <w:r>
                         <w:rPr>
                           <w:rFonts w:ascii="Arial" w:hAnsi="Arial" w:cs="Arial"/>
                           <w:sz w:val="20"/>
                           <w:szCs w:val="20"/>
                         </w:rPr>
-                        <w:t>D)</w:t>
+                        <w:t>Other participants in the Health eDecisions initiative (</w:t>
+                      </w:r>
+                      <w:hyperlink r:id="rId18" w:history="1">
+                        <w:r>
+                          <w:rPr>
+                            <w:rStyle w:val="Hyperlink"/>
+                            <w:rFonts w:ascii="Arial" w:hAnsi="Arial" w:cs="Arial"/>
+                            <w:sz w:val="20"/>
+                            <w:szCs w:val="20"/>
+                          </w:rPr>
+                          <w:t>www.healthedecisions.org</w:t>
+                        </w:r>
+                      </w:hyperlink>
+                      <w:r>
+                        <w:rPr>
+                          <w:rFonts w:ascii="Arial" w:hAnsi="Arial" w:cs="Arial"/>
+                          <w:sz w:val="20"/>
+                          <w:szCs w:val="20"/>
+                        </w:rPr>
+                        <w:t xml:space="preserve">) </w:t>
                       </w:r>
                     </w:p>
                     <w:p>
@@ -8199,7 +8252,6 @@
           <w:b/>
           <w:sz w:val="22"/>
           <w:szCs w:val="22"/>
-          <w:highlight w:val="yellow"/>
         </w:rPr>
         <w:t>Development Background</w:t>
       </w:r>
@@ -8209,7 +8261,15 @@
           <w:sz w:val="22"/>
           <w:szCs w:val="22"/>
         </w:rPr>
-        <w:t xml:space="preserve">: This section may be used for additional important information beyond the short summary in the Description, such as would be found in an Introduction section, in the published specification. </w:t>
+        <w:t>: This</w:t>
+      </w:r>
+      <w:r>
+        <w:rPr>
+          <w:rFonts w:ascii="Arial" w:hAnsi="Arial" w:cs="Arial"/>
+          <w:sz w:val="22"/>
+          <w:szCs w:val="22"/>
+        </w:rPr>
+        <w:t xml:space="preserve"> section may be used for additional important information beyond the short summary in the Description, such as would be found in an Introduction section, in the published specification. </w:t>
       </w:r>
     </w:p>
     <w:p>
@@ -8428,7 +8488,7 @@
                 <w:sz w:val="22"/>
                 <w:szCs w:val="22"/>
               </w:rPr>
-              <w:t>HL7 Clinical Decision Support Workgroup, 12/17/2013</w:t>
+              <w:t>HL7 Clinical Decision Support Work Group co-chairs and members, 12/19/2013</w:t>
             </w:r>
           </w:p>
         </w:tc>
@@ -8443,7 +8503,7 @@
         </w:rPr>
         <w:t xml:space="preserve">Email this Request to </w:t>
       </w:r>
-      <w:hyperlink r:id="rId12" w:history="1">
+      <w:hyperlink r:id="rId19" w:history="1">
         <w:r>
           <w:rPr>
             <w:rStyle w:val="Hyperlink"/>
@@ -8464,7 +8524,7 @@
       </w:r>
     </w:p>
     <w:sectPr>
-      <w:footerReference w:type="default" r:id="rId13"/>
+      <w:footerReference w:type="default" r:id="rId20"/>
       <w:pgSz w:w="12240" w:h="15840"/>
       <w:pgMar w:top="1440" w:right="1080" w:bottom="1440" w:left="1080" w:header="720" w:footer="720" w:gutter="0"/>
       <w:cols w:space="720"/>
@@ -10564,7 +10624,7 @@
 </file>
 
 <file path=customXml/itemProps1.xml><?xml version="1.0" encoding="utf-8"?>
-<ds:datastoreItem xmlns:ds="http://schemas.openxmlformats.org/officeDocument/2006/customXml" ds:itemID="{24A5E9D1-0B73-4513-BDA7-3EFAB97569EE}">
+<ds:datastoreItem xmlns:ds="http://schemas.openxmlformats.org/officeDocument/2006/customXml" ds:itemID="{29CC71CE-97E5-4EE6-B207-5497D214D893}">
   <ds:schemaRefs>
     <ds:schemaRef ds:uri="http://schemas.openxmlformats.org/officeDocument/2006/bibliography"/>
   </ds:schemaRefs>
